--- a/images/background editor.docx
+++ b/images/background editor.docx
@@ -3,8 +3,78 @@
 <w:document xmlns:wpc="http://schemas.microsoft.com/office/word/2010/wordprocessingCanvas" xmlns:mc="http://schemas.openxmlformats.org/markup-compatibility/2006" xmlns:o="urn:schemas-microsoft-com:office:office" xmlns:r="http://schemas.openxmlformats.org/officeDocument/2006/relationships" xmlns:m="http://schemas.openxmlformats.org/officeDocument/2006/math" xmlns:v="urn:schemas-microsoft-com:vml" xmlns:wp14="http://schemas.microsoft.com/office/word/2010/wordprocessingDrawing" xmlns:wp="http://schemas.openxmlformats.org/drawingml/2006/wordprocessingDrawing" xmlns:w10="urn:schemas-microsoft-com:office:word" xmlns:w="http://schemas.openxmlformats.org/wordprocessingml/2006/main" xmlns:w14="http://schemas.microsoft.com/office/word/2010/wordml" xmlns:w15="http://schemas.microsoft.com/office/word/2012/wordml" xmlns:wpg="http://schemas.microsoft.com/office/word/2010/wordprocessingGroup" xmlns:wpi="http://schemas.microsoft.com/office/word/2010/wordprocessingInk" xmlns:wne="http://schemas.microsoft.com/office/word/2006/wordml" xmlns:wps="http://schemas.microsoft.com/office/word/2010/wordprocessingShape" mc:Ignorable="w14 w15 wp14">
   <w:body>
     <w:p>
-      <w:bookmarkStart w:id="0" w:name="_GoBack"/>
-      <w:bookmarkEnd w:id="0"/>
+      <w:r>
+        <w:rPr>
+          <w:noProof/>
+        </w:rPr>
+        <w:drawing>
+          <wp:inline distT="0" distB="0" distL="0" distR="0">
+            <wp:extent cx="3905250" cy="5810250"/>
+            <wp:effectExtent l="0" t="0" r="0" b="0"/>
+            <wp:docPr id="2" name="Picture 2"/>
+            <wp:cNvGraphicFramePr>
+              <a:graphicFrameLocks xmlns:a="http://schemas.openxmlformats.org/drawingml/2006/main" noChangeAspect="1"/>
+            </wp:cNvGraphicFramePr>
+            <a:graphic xmlns:a="http://schemas.openxmlformats.org/drawingml/2006/main">
+              <a:graphicData uri="http://schemas.openxmlformats.org/drawingml/2006/picture">
+                <pic:pic xmlns:pic="http://schemas.openxmlformats.org/drawingml/2006/picture">
+                  <pic:nvPicPr>
+                    <pic:cNvPr id="2" name="candice-picard-CbSJZHDjacs-unsplash_preview_rev_1.png"/>
+                    <pic:cNvPicPr/>
+                  </pic:nvPicPr>
+                  <pic:blipFill>
+                    <a:blip r:embed="rId4">
+                      <a:extLst>
+                        <a:ext uri="{28A0092B-C50C-407E-A947-70E740481C1C}">
+                          <a14:useLocalDpi xmlns:a14="http://schemas.microsoft.com/office/drawing/2010/main" val="0"/>
+                        </a:ext>
+                      </a:extLst>
+                    </a:blip>
+                    <a:stretch>
+                      <a:fillRect/>
+                    </a:stretch>
+                  </pic:blipFill>
+                  <pic:spPr>
+                    <a:xfrm>
+                      <a:off x="0" y="0"/>
+                      <a:ext cx="3905250" cy="5810250"/>
+                    </a:xfrm>
+                    <a:prstGeom prst="rect">
+                      <a:avLst/>
+                    </a:prstGeom>
+                  </pic:spPr>
+                </pic:pic>
+              </a:graphicData>
+            </a:graphic>
+          </wp:inline>
+        </w:drawing>
+      </w:r>
+      <w:r>
+        <w:pict>
+          <v:shapetype id="_x0000_t75" coordsize="21600,21600" o:spt="75" o:preferrelative="t" path="m@4@5l@4@11@9@11@9@5xe" filled="f" stroked="f">
+            <v:stroke joinstyle="miter"/>
+            <v:formulas>
+              <v:f eqn="if lineDrawn pixelLineWidth 0"/>
+              <v:f eqn="sum @0 1 0"/>
+              <v:f eqn="sum 0 0 @1"/>
+              <v:f eqn="prod @2 1 2"/>
+              <v:f eqn="prod @3 21600 pixelWidth"/>
+              <v:f eqn="prod @3 21600 pixelHeight"/>
+              <v:f eqn="sum @0 0 1"/>
+              <v:f eqn="prod @6 1 2"/>
+              <v:f eqn="prod @7 21600 pixelWidth"/>
+              <v:f eqn="sum @8 21600 0"/>
+              <v:f eqn="prod @7 21600 pixelHeight"/>
+              <v:f eqn="sum @10 21600 0"/>
+            </v:formulas>
+            <v:path o:extrusionok="f" gradientshapeok="t" o:connecttype="rect"/>
+            <o:lock v:ext="edit" aspectratio="t"/>
+          </v:shapetype>
+          <v:shape id="_x0000_i1025" type="#_x0000_t75" style="width:308pt;height:457.35pt">
+            <v:imagedata r:id="rId5" o:title="candice-picard-CbSJZHDjacs-unsplash_preview_rev_1"/>
+          </v:shape>
+        </w:pict>
+      </w:r>
       <w:r>
         <w:rPr>
           <w:noProof/>
@@ -59,7 +129,54 @@
                       </wps:style>
                       <wps:txbx>
                         <w:txbxContent>
-                          <w:p/>
+                          <w:p>
+                            <w:r>
+                              <w:rPr>
+                                <w:noProof/>
+                              </w:rPr>
+                              <w:drawing>
+                                <wp:inline distT="0" distB="0" distL="0" distR="0">
+                                  <wp:extent cx="6484620" cy="8830120"/>
+                                  <wp:effectExtent l="0" t="0" r="0" b="9525"/>
+                                  <wp:docPr id="4" name="Picture 4"/>
+                                  <wp:cNvGraphicFramePr>
+                                    <a:graphicFrameLocks xmlns:a="http://schemas.openxmlformats.org/drawingml/2006/main" noChangeAspect="1"/>
+                                  </wp:cNvGraphicFramePr>
+                                  <a:graphic xmlns:a="http://schemas.openxmlformats.org/drawingml/2006/main">
+                                    <a:graphicData uri="http://schemas.openxmlformats.org/drawingml/2006/picture">
+                                      <pic:pic xmlns:pic="http://schemas.openxmlformats.org/drawingml/2006/picture">
+                                        <pic:nvPicPr>
+                                          <pic:cNvPr id="4" name="candice-picard-CbSJZHDjacs-unsplash_preview_rev_1.png"/>
+                                          <pic:cNvPicPr/>
+                                        </pic:nvPicPr>
+                                        <pic:blipFill>
+                                          <a:blip r:embed="rId4">
+                                            <a:extLst>
+                                              <a:ext uri="{28A0092B-C50C-407E-A947-70E740481C1C}">
+                                                <a14:useLocalDpi xmlns:a14="http://schemas.microsoft.com/office/drawing/2010/main" val="0"/>
+                                              </a:ext>
+                                            </a:extLst>
+                                          </a:blip>
+                                          <a:stretch>
+                                            <a:fillRect/>
+                                          </a:stretch>
+                                        </pic:blipFill>
+                                        <pic:spPr>
+                                          <a:xfrm>
+                                            <a:off x="0" y="0"/>
+                                            <a:ext cx="6500283" cy="8851448"/>
+                                          </a:xfrm>
+                                          <a:prstGeom prst="rect">
+                                            <a:avLst/>
+                                          </a:prstGeom>
+                                        </pic:spPr>
+                                      </pic:pic>
+                                    </a:graphicData>
+                                  </a:graphic>
+                                </wp:inline>
+                              </w:drawing>
+                            </w:r>
+                          </w:p>
                         </w:txbxContent>
                       </wps:txbx>
                       <wps:bodyPr rot="0" spcFirstLastPara="0" vertOverflow="overflow" horzOverflow="overflow" vert="horz" wrap="square" lIns="91440" tIns="45720" rIns="91440" bIns="45720" numCol="1" spcCol="0" rtlCol="0" fromWordArt="0" anchor="t" anchorCtr="0" forceAA="0" compatLnSpc="1">
@@ -89,7 +206,54 @@
               <v:shape id="Text Box 17" o:spid="_x0000_s1026" type="#_x0000_t202" style="position:absolute;margin-left:248pt;margin-top:-8pt;width:477.25pt;height:513.25pt;z-index:251662336;visibility:visible;mso-wrap-style:square;mso-width-percent:0;mso-height-percent:0;mso-wrap-distance-left:9pt;mso-wrap-distance-top:0;mso-wrap-distance-right:9pt;mso-wrap-distance-bottom:0;mso-position-horizontal:absolute;mso-position-horizontal-relative:text;mso-position-vertical:absolute;mso-position-vertical-relative:text;mso-width-percent:0;mso-height-percent:0;mso-width-relative:margin;mso-height-relative:margin;v-text-anchor:top" o:gfxdata="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" filled="f" stroked="f" strokeweight=".5pt">
                 <v:textbox>
                   <w:txbxContent>
-                    <w:p/>
+                    <w:p>
+                      <w:r>
+                        <w:rPr>
+                          <w:noProof/>
+                        </w:rPr>
+                        <w:drawing>
+                          <wp:inline distT="0" distB="0" distL="0" distR="0">
+                            <wp:extent cx="6484620" cy="8830120"/>
+                            <wp:effectExtent l="0" t="0" r="0" b="9525"/>
+                            <wp:docPr id="4" name="Picture 4"/>
+                            <wp:cNvGraphicFramePr>
+                              <a:graphicFrameLocks xmlns:a="http://schemas.openxmlformats.org/drawingml/2006/main" noChangeAspect="1"/>
+                            </wp:cNvGraphicFramePr>
+                            <a:graphic xmlns:a="http://schemas.openxmlformats.org/drawingml/2006/main">
+                              <a:graphicData uri="http://schemas.openxmlformats.org/drawingml/2006/picture">
+                                <pic:pic xmlns:pic="http://schemas.openxmlformats.org/drawingml/2006/picture">
+                                  <pic:nvPicPr>
+                                    <pic:cNvPr id="4" name="candice-picard-CbSJZHDjacs-unsplash_preview_rev_1.png"/>
+                                    <pic:cNvPicPr/>
+                                  </pic:nvPicPr>
+                                  <pic:blipFill>
+                                    <a:blip r:embed="rId4">
+                                      <a:extLst>
+                                        <a:ext uri="{28A0092B-C50C-407E-A947-70E740481C1C}">
+                                          <a14:useLocalDpi xmlns:a14="http://schemas.microsoft.com/office/drawing/2010/main" val="0"/>
+                                        </a:ext>
+                                      </a:extLst>
+                                    </a:blip>
+                                    <a:stretch>
+                                      <a:fillRect/>
+                                    </a:stretch>
+                                  </pic:blipFill>
+                                  <pic:spPr>
+                                    <a:xfrm>
+                                      <a:off x="0" y="0"/>
+                                      <a:ext cx="6500283" cy="8851448"/>
+                                    </a:xfrm>
+                                    <a:prstGeom prst="rect">
+                                      <a:avLst/>
+                                    </a:prstGeom>
+                                  </pic:spPr>
+                                </pic:pic>
+                              </a:graphicData>
+                            </a:graphic>
+                          </wp:inline>
+                        </w:drawing>
+                      </w:r>
+                    </w:p>
                   </w:txbxContent>
                 </v:textbox>
               </v:shape>
@@ -164,7 +328,10 @@
                         </wps:style>
                         <wps:txbx>
                           <w:txbxContent>
-                            <w:p/>
+                            <w:p>
+                              <w:bookmarkStart w:id="0" w:name="_GoBack"/>
+                              <w:bookmarkEnd w:id="0"/>
+                            </w:p>
                           </w:txbxContent>
                         </wps:txbx>
                         <wps:bodyPr rot="0" spcFirstLastPara="0" vertOverflow="overflow" horzOverflow="overflow" vert="horz" wrap="square" lIns="91440" tIns="45720" rIns="91440" bIns="45720" numCol="1" spcCol="0" rtlCol="0" fromWordArt="0" anchor="t" anchorCtr="0" forceAA="0" compatLnSpc="1">
